--- a/lacrosse_pll_vs_nll/FinalSubmission/Materials/lacrosse_pll_vs_nll_worksheet_key.docx
+++ b/lacrosse_pll_vs_nll/FinalSubmission/Materials/lacrosse_pll_vs_nll_worksheet_key.docx
@@ -54,7 +54,35 @@
           <w:rFonts w:asciiTheme="minorHAnsi" w:hAnsiTheme="minorHAnsi"/>
           <w:sz w:val="22"/>
         </w:rPr>
-        <w:t>The PLL is played in an indoor, smaller field while the NLL plays on an outdoor field with traditional dimensions</w:t>
+        <w:t xml:space="preserve">The </w:t>
+      </w:r>
+      <w:r>
+        <w:rPr>
+          <w:rFonts w:asciiTheme="minorHAnsi" w:hAnsiTheme="minorHAnsi"/>
+          <w:sz w:val="22"/>
+        </w:rPr>
+        <w:t>N</w:t>
+      </w:r>
+      <w:r>
+        <w:rPr>
+          <w:rFonts w:asciiTheme="minorHAnsi" w:hAnsiTheme="minorHAnsi"/>
+          <w:sz w:val="22"/>
+        </w:rPr>
+        <w:t xml:space="preserve">LL is played in an indoor, smaller field while the </w:t>
+      </w:r>
+      <w:r>
+        <w:rPr>
+          <w:rFonts w:asciiTheme="minorHAnsi" w:hAnsiTheme="minorHAnsi"/>
+          <w:sz w:val="22"/>
+        </w:rPr>
+        <w:t>P</w:t>
+      </w:r>
+      <w:r>
+        <w:rPr>
+          <w:rFonts w:asciiTheme="minorHAnsi" w:hAnsiTheme="minorHAnsi"/>
+          <w:sz w:val="22"/>
+        </w:rPr>
+        <w:t>LL plays on an outdoor field with traditional dimensions</w:t>
       </w:r>
       <w:r>
         <w:rPr>
@@ -474,7 +502,6 @@
                 <w:szCs w:val="19"/>
               </w:rPr>
             </w:pPr>
-            <w:proofErr w:type="spellStart"/>
             <w:r>
               <w:rPr>
                 <w:rFonts w:ascii="Segoe UI" w:eastAsia="Times New Roman" w:hAnsi="Segoe UI" w:cs="Segoe UI"/>
@@ -486,7 +513,6 @@
               </w:rPr>
               <w:t>StDev</w:t>
             </w:r>
-            <w:proofErr w:type="spellEnd"/>
           </w:p>
         </w:tc>
       </w:tr>
@@ -1292,25 +1318,7 @@
                                 <w:color w:val="FF0000"/>
                                 <w:sz w:val="22"/>
                               </w:rPr>
-                              <w:t xml:space="preserve"> = 0.034 + 0.034 = 0.068 with </w:t>
-                            </w:r>
-                            <w:proofErr w:type="spellStart"/>
-                            <w:r>
-                              <w:rPr>
-                                <w:rFonts w:asciiTheme="minorHAnsi" w:hAnsiTheme="minorHAnsi" w:cstheme="minorHAnsi"/>
-                                <w:color w:val="FF0000"/>
-                                <w:sz w:val="22"/>
-                              </w:rPr>
-                              <w:t>df</w:t>
-                            </w:r>
-                            <w:proofErr w:type="spellEnd"/>
-                            <w:r>
-                              <w:rPr>
-                                <w:rFonts w:asciiTheme="minorHAnsi" w:hAnsiTheme="minorHAnsi" w:cstheme="minorHAnsi"/>
-                                <w:color w:val="FF0000"/>
-                                <w:sz w:val="22"/>
-                              </w:rPr>
-                              <w:t xml:space="preserve"> = 35</w:t>
+                              <w:t xml:space="preserve"> = 0.034 + 0.034 = 0.068 with df = 35</w:t>
                             </w:r>
                           </w:p>
                         </w:txbxContent>
@@ -1339,7 +1347,7 @@
                 <v:stroke joinstyle="miter"/>
                 <v:path gradientshapeok="t" o:connecttype="rect"/>
               </v:shapetype>
-              <v:shape id="Text Box 1" o:spid="_x0000_s1027" type="#_x0000_t202" style="position:absolute;left:0;text-align:left;margin-left:321.05pt;margin-top:14.7pt;width:227.3pt;height:135.2pt;z-index:251666432;visibility:visible;mso-wrap-style:square;mso-width-percent:0;mso-height-percent:0;mso-wrap-distance-left:9pt;mso-wrap-distance-top:0;mso-wrap-distance-right:9pt;mso-wrap-distance-bottom:0;mso-position-horizontal:absolute;mso-position-horizontal-relative:text;mso-position-vertical:absolute;mso-position-vertical-relative:text;mso-width-percent:0;mso-height-percent:0;mso-width-relative:margin;mso-height-relative:margin;v-text-anchor:top" o:gfxdata="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" fillcolor="white [3201]" stroked="f" strokeweight=".5pt">
+              <v:shape id="Text Box 1" o:spid="_x0000_s1027" type="#_x0000_t202" style="position:absolute;left:0;text-align:left;margin-left:321.05pt;margin-top:14.7pt;width:227.3pt;height:135.2pt;z-index:251666432;visibility:visible;mso-wrap-style:square;mso-width-percent:0;mso-height-percent:0;mso-wrap-distance-left:9pt;mso-wrap-distance-top:0;mso-wrap-distance-right:9pt;mso-wrap-distance-bottom:0;mso-position-horizontal:absolute;mso-position-horizontal-relative:text;mso-position-vertical:absolute;mso-position-vertical-relative:text;mso-width-percent:0;mso-height-percent:0;mso-width-relative:margin;mso-height-relative:margin;v-text-anchor:top" o:gfxdata="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" fillcolor="white [3201]" stroked="f" strokeweight=".5pt">
                 <v:textbox>
                   <w:txbxContent>
                     <w:p>
@@ -2112,7 +2120,7 @@
           </mc:Choice>
           <mc:Fallback>
             <w:pict>
-              <v:shape w14:anchorId="3F1389BF" id="_x0000_s1028" type="#_x0000_t202" style="position:absolute;left:0;text-align:left;margin-left:321.05pt;margin-top:53.15pt;width:239.65pt;height:47.75pt;z-index:251668480;visibility:visible;mso-wrap-style:square;mso-width-percent:0;mso-height-percent:0;mso-wrap-distance-left:9pt;mso-wrap-distance-top:0;mso-wrap-distance-right:9pt;mso-wrap-distance-bottom:0;mso-position-horizontal:absolute;mso-position-horizontal-relative:margin;mso-position-vertical:absolute;mso-position-vertical-relative:text;mso-width-percent:0;mso-height-percent:0;mso-width-relative:margin;mso-height-relative:margin;v-text-anchor:top" o:gfxdata="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" fillcolor="white [3201]" stroked="f" strokeweight=".5pt">
+              <v:shape w14:anchorId="3F1389BF" id="_x0000_s1028" type="#_x0000_t202" style="position:absolute;left:0;text-align:left;margin-left:321.05pt;margin-top:53.15pt;width:239.65pt;height:47.75pt;z-index:251668480;visibility:visible;mso-wrap-style:square;mso-width-percent:0;mso-height-percent:0;mso-wrap-distance-left:9pt;mso-wrap-distance-top:0;mso-wrap-distance-right:9pt;mso-wrap-distance-bottom:0;mso-position-horizontal:absolute;mso-position-horizontal-relative:margin;mso-position-vertical:absolute;mso-position-vertical-relative:text;mso-width-percent:0;mso-height-percent:0;mso-width-relative:margin;mso-height-relative:margin;v-text-anchor:top" o:gfxdata="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" fillcolor="white [3201]" stroked="f" strokeweight=".5pt">
                 <v:textbox>
                   <w:txbxContent>
                     <w:p>
@@ -2292,6 +2300,120 @@
           <w:sz w:val="22"/>
         </w:rPr>
       </w:pPr>
+      <w:r>
+        <w:rPr>
+          <w:rFonts w:asciiTheme="minorHAnsi" w:hAnsiTheme="minorHAnsi"/>
+          <w:noProof/>
+          <w:color w:val="FF0000"/>
+          <w:sz w:val="22"/>
+        </w:rPr>
+        <mc:AlternateContent>
+          <mc:Choice Requires="wps">
+            <w:drawing>
+              <wp:anchor distT="0" distB="0" distL="114300" distR="114300" simplePos="0" relativeHeight="251682816" behindDoc="0" locked="0" layoutInCell="1" allowOverlap="1" wp14:anchorId="6178AB92" wp14:editId="6AA95B1E">
+                <wp:simplePos x="0" y="0"/>
+                <wp:positionH relativeFrom="column">
+                  <wp:posOffset>3988526</wp:posOffset>
+                </wp:positionH>
+                <wp:positionV relativeFrom="paragraph">
+                  <wp:posOffset>422365</wp:posOffset>
+                </wp:positionV>
+                <wp:extent cx="2516777" cy="613954"/>
+                <wp:effectExtent l="0" t="0" r="0" b="0"/>
+                <wp:wrapNone/>
+                <wp:docPr id="1584771450" name="Text Box 1584771450"/>
+                <wp:cNvGraphicFramePr/>
+                <a:graphic xmlns:a="http://schemas.openxmlformats.org/drawingml/2006/main">
+                  <a:graphicData uri="http://schemas.microsoft.com/office/word/2010/wordprocessingShape">
+                    <wps:wsp>
+                      <wps:cNvSpPr txBox="1"/>
+                      <wps:spPr>
+                        <a:xfrm>
+                          <a:off x="0" y="0"/>
+                          <a:ext cx="2516777" cy="613954"/>
+                        </a:xfrm>
+                        <a:prstGeom prst="rect">
+                          <a:avLst/>
+                        </a:prstGeom>
+                        <a:solidFill>
+                          <a:schemeClr val="lt1"/>
+                        </a:solidFill>
+                        <a:ln w="6350">
+                          <a:noFill/>
+                        </a:ln>
+                      </wps:spPr>
+                      <wps:txbx>
+                        <w:txbxContent>
+                          <w:p>
+                            <w:pPr>
+                              <w:rPr>
+                                <w:rFonts w:asciiTheme="minorHAnsi" w:hAnsiTheme="minorHAnsi" w:cstheme="minorHAnsi"/>
+                                <w:color w:val="FF0000"/>
+                                <w:sz w:val="22"/>
+                              </w:rPr>
+                            </w:pPr>
+                            <w:r>
+                              <w:rPr>
+                                <w:rFonts w:asciiTheme="minorHAnsi" w:hAnsiTheme="minorHAnsi" w:cstheme="minorHAnsi"/>
+                                <w:color w:val="FF0000"/>
+                                <w:sz w:val="22"/>
+                              </w:rPr>
+                              <w:t xml:space="preserve">Note: Any of the inference procedures for this activity could also be done with simulation-based inference. </w:t>
+                            </w:r>
+                          </w:p>
+                        </w:txbxContent>
+                      </wps:txbx>
+                      <wps:bodyPr rot="0" spcFirstLastPara="0" vertOverflow="overflow" horzOverflow="overflow" vert="horz" wrap="square" lIns="91440" tIns="45720" rIns="91440" bIns="45720" numCol="1" spcCol="0" rtlCol="0" fromWordArt="0" anchor="t" anchorCtr="0" forceAA="0" compatLnSpc="1">
+                        <a:prstTxWarp prst="textNoShape">
+                          <a:avLst/>
+                        </a:prstTxWarp>
+                        <a:noAutofit/>
+                      </wps:bodyPr>
+                    </wps:wsp>
+                  </a:graphicData>
+                </a:graphic>
+                <wp14:sizeRelH relativeFrom="margin">
+                  <wp14:pctWidth>0</wp14:pctWidth>
+                </wp14:sizeRelH>
+                <wp14:sizeRelV relativeFrom="margin">
+                  <wp14:pctHeight>0</wp14:pctHeight>
+                </wp14:sizeRelV>
+              </wp:anchor>
+            </w:drawing>
+          </mc:Choice>
+          <mc:Fallback>
+            <w:pict>
+              <v:shapetype w14:anchorId="6178AB92" id="_x0000_t202" coordsize="21600,21600" o:spt="202" path="m,l,21600r21600,l21600,xe">
+                <v:stroke joinstyle="miter"/>
+                <v:path gradientshapeok="t" o:connecttype="rect"/>
+              </v:shapetype>
+              <v:shape id="Text Box 1584771450" o:spid="_x0000_s1029" type="#_x0000_t202" style="position:absolute;left:0;text-align:left;margin-left:314.05pt;margin-top:33.25pt;width:198.15pt;height:48.35pt;z-index:251682816;visibility:visible;mso-wrap-style:square;mso-width-percent:0;mso-height-percent:0;mso-wrap-distance-left:9pt;mso-wrap-distance-top:0;mso-wrap-distance-right:9pt;mso-wrap-distance-bottom:0;mso-position-horizontal:absolute;mso-position-horizontal-relative:text;mso-position-vertical:absolute;mso-position-vertical-relative:text;mso-width-percent:0;mso-height-percent:0;mso-width-relative:margin;mso-height-relative:margin;v-text-anchor:top" o:gfxdata="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" fillcolor="white [3201]" stroked="f" strokeweight=".5pt">
+                <v:textbox>
+                  <w:txbxContent>
+                    <w:p>
+                      <w:pPr>
+                        <w:rPr>
+                          <w:rFonts w:asciiTheme="minorHAnsi" w:hAnsiTheme="minorHAnsi" w:cstheme="minorHAnsi"/>
+                          <w:color w:val="FF0000"/>
+                          <w:sz w:val="22"/>
+                        </w:rPr>
+                      </w:pPr>
+                      <w:r>
+                        <w:rPr>
+                          <w:rFonts w:asciiTheme="minorHAnsi" w:hAnsiTheme="minorHAnsi" w:cstheme="minorHAnsi"/>
+                          <w:color w:val="FF0000"/>
+                          <w:sz w:val="22"/>
+                        </w:rPr>
+                        <w:t xml:space="preserve">Note: Any of the inference procedures for this activity could also be done with simulation-based inference. </w:t>
+                      </w:r>
+                    </w:p>
+                  </w:txbxContent>
+                </v:textbox>
+              </v:shape>
+            </w:pict>
+          </mc:Fallback>
+        </mc:AlternateContent>
+      </w:r>
       <w:r>
         <w:rPr>
           <w:rFonts w:asciiTheme="minorHAnsi" w:hAnsiTheme="minorHAnsi"/>
@@ -3098,7 +3220,7 @@
           </mc:Choice>
           <mc:Fallback>
             <w:pict>
-              <v:shape w14:anchorId="52E56208" id="Text Box 5" o:spid="_x0000_s1030" type="#_x0000_t202" style="position:absolute;left:0;text-align:left;margin-left:17.2pt;margin-top:104.95pt;width:414.8pt;height:68.25pt;z-index:251672576;visibility:visible;mso-wrap-style:square;mso-width-percent:0;mso-height-percent:0;mso-wrap-distance-left:9pt;mso-wrap-distance-top:0;mso-wrap-distance-right:9pt;mso-wrap-distance-bottom:0;mso-position-horizontal:absolute;mso-position-horizontal-relative:margin;mso-position-vertical:absolute;mso-position-vertical-relative:text;mso-width-percent:0;mso-height-percent:0;mso-width-relative:margin;mso-height-relative:margin;v-text-anchor:top" o:gfxdata="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" fillcolor="white [3201]" stroked="f" strokeweight=".5pt">
+              <v:shape w14:anchorId="52E56208" id="Text Box 5" o:spid="_x0000_s1030" type="#_x0000_t202" style="position:absolute;left:0;text-align:left;margin-left:17.2pt;margin-top:104.95pt;width:414.8pt;height:68.25pt;z-index:251672576;visibility:visible;mso-wrap-style:square;mso-width-percent:0;mso-height-percent:0;mso-wrap-distance-left:9pt;mso-wrap-distance-top:0;mso-wrap-distance-right:9pt;mso-wrap-distance-bottom:0;mso-position-horizontal:absolute;mso-position-horizontal-relative:margin;mso-position-vertical:absolute;mso-position-vertical-relative:text;mso-width-percent:0;mso-height-percent:0;mso-width-relative:margin;mso-height-relative:margin;v-text-anchor:top" o:gfxdata="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" fillcolor="white [3201]" stroked="f" strokeweight=".5pt">
                 <v:textbox>
                   <w:txbxContent>
                     <w:p>
@@ -3567,7 +3689,6 @@
                 <w:szCs w:val="19"/>
               </w:rPr>
             </w:pPr>
-            <w:proofErr w:type="spellStart"/>
             <w:r>
               <w:rPr>
                 <w:rFonts w:ascii="Segoe UI" w:eastAsia="Times New Roman" w:hAnsi="Segoe UI" w:cs="Segoe UI"/>
@@ -3579,7 +3700,6 @@
               </w:rPr>
               <w:t>StDev</w:t>
             </w:r>
-            <w:proofErr w:type="spellEnd"/>
           </w:p>
         </w:tc>
       </w:tr>
@@ -4608,25 +4728,7 @@
                                 <w:color w:val="FF0000"/>
                                 <w:sz w:val="22"/>
                               </w:rPr>
-                              <w:t xml:space="preserve"> 0.000 with </w:t>
-                            </w:r>
-                            <w:proofErr w:type="spellStart"/>
-                            <w:r>
-                              <w:rPr>
-                                <w:rFonts w:asciiTheme="minorHAnsi" w:hAnsiTheme="minorHAnsi" w:cstheme="minorHAnsi"/>
-                                <w:color w:val="FF0000"/>
-                                <w:sz w:val="22"/>
-                              </w:rPr>
-                              <w:t>df</w:t>
-                            </w:r>
-                            <w:proofErr w:type="spellEnd"/>
-                            <w:r>
-                              <w:rPr>
-                                <w:rFonts w:asciiTheme="minorHAnsi" w:hAnsiTheme="minorHAnsi" w:cstheme="minorHAnsi"/>
-                                <w:color w:val="FF0000"/>
-                                <w:sz w:val="22"/>
-                              </w:rPr>
-                              <w:t xml:space="preserve"> = 35</w:t>
+                              <w:t xml:space="preserve"> 0.000 with df = 35</w:t>
                             </w:r>
                           </w:p>
                         </w:txbxContent>
@@ -4651,7 +4753,7 @@
           </mc:Choice>
           <mc:Fallback>
             <w:pict>
-              <v:shape w14:anchorId="72C745EB" id="Text Box 6" o:spid="_x0000_s1033" type="#_x0000_t202" style="position:absolute;left:0;text-align:left;margin-left:19.95pt;margin-top:4pt;width:227.3pt;height:111.75pt;z-index:251674624;visibility:visible;mso-wrap-style:square;mso-width-percent:0;mso-height-percent:0;mso-wrap-distance-left:9pt;mso-wrap-distance-top:0;mso-wrap-distance-right:9pt;mso-wrap-distance-bottom:0;mso-position-horizontal:absolute;mso-position-horizontal-relative:text;mso-position-vertical:absolute;mso-position-vertical-relative:text;mso-width-percent:0;mso-height-percent:0;mso-width-relative:margin;mso-height-relative:margin;v-text-anchor:top" o:gfxdata="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" fillcolor="white [3201]" stroked="f" strokeweight=".5pt">
+              <v:shape w14:anchorId="72C745EB" id="Text Box 6" o:spid="_x0000_s1034" type="#_x0000_t202" style="position:absolute;left:0;text-align:left;margin-left:19.95pt;margin-top:4pt;width:227.3pt;height:111.75pt;z-index:251674624;visibility:visible;mso-wrap-style:square;mso-width-percent:0;mso-height-percent:0;mso-wrap-distance-left:9pt;mso-wrap-distance-top:0;mso-wrap-distance-right:9pt;mso-wrap-distance-bottom:0;mso-position-horizontal:absolute;mso-position-horizontal-relative:text;mso-position-vertical:absolute;mso-position-vertical-relative:text;mso-width-percent:0;mso-height-percent:0;mso-width-relative:margin;mso-height-relative:margin;v-text-anchor:top" o:gfxdata="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" fillcolor="white [3201]" stroked="f" strokeweight=".5pt">
                 <v:textbox>
                   <w:txbxContent>
                     <w:p>
@@ -4952,25 +5054,7 @@
                           <w:color w:val="FF0000"/>
                           <w:sz w:val="22"/>
                         </w:rPr>
-                        <w:t xml:space="preserve"> 0.000 with </w:t>
-                      </w:r>
-                      <w:proofErr w:type="spellStart"/>
-                      <w:r>
-                        <w:rPr>
-                          <w:rFonts w:asciiTheme="minorHAnsi" w:hAnsiTheme="minorHAnsi" w:cstheme="minorHAnsi"/>
-                          <w:color w:val="FF0000"/>
-                          <w:sz w:val="22"/>
-                        </w:rPr>
-                        <w:t>df</w:t>
-                      </w:r>
-                      <w:proofErr w:type="spellEnd"/>
-                      <w:r>
-                        <w:rPr>
-                          <w:rFonts w:asciiTheme="minorHAnsi" w:hAnsiTheme="minorHAnsi" w:cstheme="minorHAnsi"/>
-                          <w:color w:val="FF0000"/>
-                          <w:sz w:val="22"/>
-                        </w:rPr>
-                        <w:t xml:space="preserve"> = 35</w:t>
+                        <w:t xml:space="preserve"> 0.000 with df = 35</w:t>
                       </w:r>
                     </w:p>
                   </w:txbxContent>
@@ -5857,7 +5941,7 @@
           </mc:Choice>
           <mc:Fallback>
             <w:pict>
-              <v:shape w14:anchorId="51BE3AFB" id="Text Box 9" o:spid="_x0000_s1035" type="#_x0000_t202" style="position:absolute;left:0;text-align:left;margin-left:34.7pt;margin-top:121.75pt;width:414.8pt;height:74.6pt;z-index:251680768;visibility:visible;mso-wrap-style:square;mso-width-percent:0;mso-height-percent:0;mso-wrap-distance-left:9pt;mso-wrap-distance-top:0;mso-wrap-distance-right:9pt;mso-wrap-distance-bottom:0;mso-position-horizontal:absolute;mso-position-horizontal-relative:margin;mso-position-vertical:absolute;mso-position-vertical-relative:text;mso-width-percent:0;mso-height-percent:0;mso-width-relative:margin;mso-height-relative:margin;v-text-anchor:top" o:gfxdata="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" fillcolor="white [3201]" stroked="f" strokeweight=".5pt">
+              <v:shape w14:anchorId="51BE3AFB" id="Text Box 9" o:spid="_x0000_s1035" type="#_x0000_t202" style="position:absolute;left:0;text-align:left;margin-left:34.7pt;margin-top:121.75pt;width:414.8pt;height:74.6pt;z-index:251680768;visibility:visible;mso-wrap-style:square;mso-width-percent:0;mso-height-percent:0;mso-wrap-distance-left:9pt;mso-wrap-distance-top:0;mso-wrap-distance-right:9pt;mso-wrap-distance-bottom:0;mso-position-horizontal:absolute;mso-position-horizontal-relative:margin;mso-position-vertical:absolute;mso-position-vertical-relative:text;mso-width-percent:0;mso-height-percent:0;mso-width-relative:margin;mso-height-relative:margin;v-text-anchor:top" o:gfxdata="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" fillcolor="white [3201]" stroked="f" strokeweight=".5pt">
                 <v:textbox>
                   <w:txbxContent>
                     <w:p>
@@ -5970,7 +6054,12 @@
       </w:r>
     </w:p>
     <w:sectPr>
-      <w:headerReference w:type="default" r:id="rId9"/>
+      <w:headerReference w:type="even" r:id="rId9"/>
+      <w:headerReference w:type="default" r:id="rId10"/>
+      <w:footerReference w:type="even" r:id="rId11"/>
+      <w:footerReference w:type="default" r:id="rId12"/>
+      <w:headerReference w:type="first" r:id="rId13"/>
+      <w:footerReference w:type="first" r:id="rId14"/>
       <w:pgSz w:w="12240" w:h="15840" w:code="1"/>
       <w:pgMar w:top="720" w:right="720" w:bottom="720" w:left="720" w:header="720" w:footer="720" w:gutter="0"/>
       <w:cols w:space="720"/>
@@ -6005,6 +6094,36 @@
 </w:endnotes>
 </file>
 
+<file path=word/footer1.xml><?xml version="1.0" encoding="utf-8"?>
+<w:ftr xmlns:wpc="http://schemas.microsoft.com/office/word/2010/wordprocessingCanvas" xmlns:cx="http://schemas.microsoft.com/office/drawing/2014/chartex" xmlns:cx1="http://schemas.microsoft.com/office/drawing/2015/9/8/chartex" xmlns:cx2="http://schemas.microsoft.com/office/drawing/2015/10/21/chartex" xmlns:cx3="http://schemas.microsoft.com/office/drawing/2016/5/9/chartex" xmlns:cx4="http://schemas.microsoft.com/office/drawing/2016/5/10/chartex" xmlns:cx5="http://schemas.microsoft.com/office/drawing/2016/5/11/chartex" xmlns:cx6="http://schemas.microsoft.com/office/drawing/2016/5/12/chartex" xmlns:cx7="http://schemas.microsoft.com/office/drawing/2016/5/13/chartex" xmlns:cx8="http://schemas.microsoft.com/office/drawing/2016/5/14/chartex" xmlns:mc="http://schemas.openxmlformats.org/markup-compatibility/2006" xmlns:aink="http://schemas.microsoft.com/office/drawing/2016/ink" xmlns:am3d="http://schemas.microsoft.com/office/drawing/2017/model3d" xmlns:o="urn:schemas-microsoft-com:office:office" xmlns:oel="http://schemas.microsoft.com/office/2019/extlst" xmlns:r="http://schemas.openxmlformats.org/officeDocument/2006/relationships" xmlns:m="http://schemas.openxmlformats.org/officeDocument/2006/math" xmlns:v="urn:schemas-microsoft-com:vml" xmlns:wp14="http://schemas.microsoft.com/office/word/2010/wordprocessingDrawing" xmlns:wp="http://schemas.openxmlformats.org/drawingml/2006/wordprocessingDrawing" xmlns:w10="urn:schemas-microsoft-com:office:word" xmlns:w="http://schemas.openxmlformats.org/wordprocessingml/2006/main" xmlns:w14="http://schemas.microsoft.com/office/word/2010/wordml" xmlns:w15="http://schemas.microsoft.com/office/word/2012/wordml" xmlns:w16cex="http://schemas.microsoft.com/office/word/2018/wordml/cex" xmlns:w16cid="http://schemas.microsoft.com/office/word/2016/wordml/cid" xmlns:w16="http://schemas.microsoft.com/office/word/2018/wordml" xmlns:w16sdtdh="http://schemas.microsoft.com/office/word/2020/wordml/sdtdatahash" xmlns:w16se="http://schemas.microsoft.com/office/word/2015/wordml/symex" xmlns:wpg="http://schemas.microsoft.com/office/word/2010/wordprocessingGroup" xmlns:wpi="http://schemas.microsoft.com/office/word/2010/wordprocessingInk" xmlns:wne="http://schemas.microsoft.com/office/word/2006/wordml" xmlns:wps="http://schemas.microsoft.com/office/word/2010/wordprocessingShape" mc:Ignorable="w14 w15 w16se w16cid w16 w16cex w16sdtdh wp14">
+  <w:p>
+    <w:pPr>
+      <w:pStyle w:val="Footer"/>
+    </w:pPr>
+  </w:p>
+</w:ftr>
+</file>
+
+<file path=word/footer2.xml><?xml version="1.0" encoding="utf-8"?>
+<w:ftr xmlns:wpc="http://schemas.microsoft.com/office/word/2010/wordprocessingCanvas" xmlns:cx="http://schemas.microsoft.com/office/drawing/2014/chartex" xmlns:cx1="http://schemas.microsoft.com/office/drawing/2015/9/8/chartex" xmlns:cx2="http://schemas.microsoft.com/office/drawing/2015/10/21/chartex" xmlns:cx3="http://schemas.microsoft.com/office/drawing/2016/5/9/chartex" xmlns:cx4="http://schemas.microsoft.com/office/drawing/2016/5/10/chartex" xmlns:cx5="http://schemas.microsoft.com/office/drawing/2016/5/11/chartex" xmlns:cx6="http://schemas.microsoft.com/office/drawing/2016/5/12/chartex" xmlns:cx7="http://schemas.microsoft.com/office/drawing/2016/5/13/chartex" xmlns:cx8="http://schemas.microsoft.com/office/drawing/2016/5/14/chartex" xmlns:mc="http://schemas.openxmlformats.org/markup-compatibility/2006" xmlns:aink="http://schemas.microsoft.com/office/drawing/2016/ink" xmlns:am3d="http://schemas.microsoft.com/office/drawing/2017/model3d" xmlns:o="urn:schemas-microsoft-com:office:office" xmlns:oel="http://schemas.microsoft.com/office/2019/extlst" xmlns:r="http://schemas.openxmlformats.org/officeDocument/2006/relationships" xmlns:m="http://schemas.openxmlformats.org/officeDocument/2006/math" xmlns:v="urn:schemas-microsoft-com:vml" xmlns:wp14="http://schemas.microsoft.com/office/word/2010/wordprocessingDrawing" xmlns:wp="http://schemas.openxmlformats.org/drawingml/2006/wordprocessingDrawing" xmlns:w10="urn:schemas-microsoft-com:office:word" xmlns:w="http://schemas.openxmlformats.org/wordprocessingml/2006/main" xmlns:w14="http://schemas.microsoft.com/office/word/2010/wordml" xmlns:w15="http://schemas.microsoft.com/office/word/2012/wordml" xmlns:w16cex="http://schemas.microsoft.com/office/word/2018/wordml/cex" xmlns:w16cid="http://schemas.microsoft.com/office/word/2016/wordml/cid" xmlns:w16="http://schemas.microsoft.com/office/word/2018/wordml" xmlns:w16sdtdh="http://schemas.microsoft.com/office/word/2020/wordml/sdtdatahash" xmlns:w16se="http://schemas.microsoft.com/office/word/2015/wordml/symex" xmlns:wpg="http://schemas.microsoft.com/office/word/2010/wordprocessingGroup" xmlns:wpi="http://schemas.microsoft.com/office/word/2010/wordprocessingInk" xmlns:wne="http://schemas.microsoft.com/office/word/2006/wordml" xmlns:wps="http://schemas.microsoft.com/office/word/2010/wordprocessingShape" mc:Ignorable="w14 w15 w16se w16cid w16 w16cex w16sdtdh wp14">
+  <w:p>
+    <w:pPr>
+      <w:pStyle w:val="Footer"/>
+    </w:pPr>
+  </w:p>
+</w:ftr>
+</file>
+
+<file path=word/footer3.xml><?xml version="1.0" encoding="utf-8"?>
+<w:ftr xmlns:wpc="http://schemas.microsoft.com/office/word/2010/wordprocessingCanvas" xmlns:cx="http://schemas.microsoft.com/office/drawing/2014/chartex" xmlns:cx1="http://schemas.microsoft.com/office/drawing/2015/9/8/chartex" xmlns:cx2="http://schemas.microsoft.com/office/drawing/2015/10/21/chartex" xmlns:cx3="http://schemas.microsoft.com/office/drawing/2016/5/9/chartex" xmlns:cx4="http://schemas.microsoft.com/office/drawing/2016/5/10/chartex" xmlns:cx5="http://schemas.microsoft.com/office/drawing/2016/5/11/chartex" xmlns:cx6="http://schemas.microsoft.com/office/drawing/2016/5/12/chartex" xmlns:cx7="http://schemas.microsoft.com/office/drawing/2016/5/13/chartex" xmlns:cx8="http://schemas.microsoft.com/office/drawing/2016/5/14/chartex" xmlns:mc="http://schemas.openxmlformats.org/markup-compatibility/2006" xmlns:aink="http://schemas.microsoft.com/office/drawing/2016/ink" xmlns:am3d="http://schemas.microsoft.com/office/drawing/2017/model3d" xmlns:o="urn:schemas-microsoft-com:office:office" xmlns:oel="http://schemas.microsoft.com/office/2019/extlst" xmlns:r="http://schemas.openxmlformats.org/officeDocument/2006/relationships" xmlns:m="http://schemas.openxmlformats.org/officeDocument/2006/math" xmlns:v="urn:schemas-microsoft-com:vml" xmlns:wp14="http://schemas.microsoft.com/office/word/2010/wordprocessingDrawing" xmlns:wp="http://schemas.openxmlformats.org/drawingml/2006/wordprocessingDrawing" xmlns:w10="urn:schemas-microsoft-com:office:word" xmlns:w="http://schemas.openxmlformats.org/wordprocessingml/2006/main" xmlns:w14="http://schemas.microsoft.com/office/word/2010/wordml" xmlns:w15="http://schemas.microsoft.com/office/word/2012/wordml" xmlns:w16cex="http://schemas.microsoft.com/office/word/2018/wordml/cex" xmlns:w16cid="http://schemas.microsoft.com/office/word/2016/wordml/cid" xmlns:w16="http://schemas.microsoft.com/office/word/2018/wordml" xmlns:w16sdtdh="http://schemas.microsoft.com/office/word/2020/wordml/sdtdatahash" xmlns:w16se="http://schemas.microsoft.com/office/word/2015/wordml/symex" xmlns:wpg="http://schemas.microsoft.com/office/word/2010/wordprocessingGroup" xmlns:wpi="http://schemas.microsoft.com/office/word/2010/wordprocessingInk" xmlns:wne="http://schemas.microsoft.com/office/word/2006/wordml" xmlns:wps="http://schemas.microsoft.com/office/word/2010/wordprocessingShape" mc:Ignorable="w14 w15 w16se w16cid w16 w16cex w16sdtdh wp14">
+  <w:p>
+    <w:pPr>
+      <w:pStyle w:val="Footer"/>
+    </w:pPr>
+  </w:p>
+</w:ftr>
+</file>
+
 <file path=word/footnotes.xml><?xml version="1.0" encoding="utf-8"?>
 <w:footnotes xmlns:wpc="http://schemas.microsoft.com/office/word/2010/wordprocessingCanvas" xmlns:cx="http://schemas.microsoft.com/office/drawing/2014/chartex" xmlns:cx1="http://schemas.microsoft.com/office/drawing/2015/9/8/chartex" xmlns:cx2="http://schemas.microsoft.com/office/drawing/2015/10/21/chartex" xmlns:cx3="http://schemas.microsoft.com/office/drawing/2016/5/9/chartex" xmlns:cx4="http://schemas.microsoft.com/office/drawing/2016/5/10/chartex" xmlns:cx5="http://schemas.microsoft.com/office/drawing/2016/5/11/chartex" xmlns:cx6="http://schemas.microsoft.com/office/drawing/2016/5/12/chartex" xmlns:cx7="http://schemas.microsoft.com/office/drawing/2016/5/13/chartex" xmlns:cx8="http://schemas.microsoft.com/office/drawing/2016/5/14/chartex" xmlns:mc="http://schemas.openxmlformats.org/markup-compatibility/2006" xmlns:aink="http://schemas.microsoft.com/office/drawing/2016/ink" xmlns:am3d="http://schemas.microsoft.com/office/drawing/2017/model3d" xmlns:o="urn:schemas-microsoft-com:office:office" xmlns:oel="http://schemas.microsoft.com/office/2019/extlst" xmlns:r="http://schemas.openxmlformats.org/officeDocument/2006/relationships" xmlns:m="http://schemas.openxmlformats.org/officeDocument/2006/math" xmlns:v="urn:schemas-microsoft-com:vml" xmlns:wp14="http://schemas.microsoft.com/office/word/2010/wordprocessingDrawing" xmlns:wp="http://schemas.openxmlformats.org/drawingml/2006/wordprocessingDrawing" xmlns:w10="urn:schemas-microsoft-com:office:word" xmlns:w="http://schemas.openxmlformats.org/wordprocessingml/2006/main" xmlns:w14="http://schemas.microsoft.com/office/word/2010/wordml" xmlns:w15="http://schemas.microsoft.com/office/word/2012/wordml" xmlns:w16cex="http://schemas.microsoft.com/office/word/2018/wordml/cex" xmlns:w16cid="http://schemas.microsoft.com/office/word/2016/wordml/cid" xmlns:w16="http://schemas.microsoft.com/office/word/2018/wordml" xmlns:w16sdtdh="http://schemas.microsoft.com/office/word/2020/wordml/sdtdatahash" xmlns:w16se="http://schemas.microsoft.com/office/word/2015/wordml/symex" xmlns:wpg="http://schemas.microsoft.com/office/word/2010/wordprocessingGroup" xmlns:wpi="http://schemas.microsoft.com/office/word/2010/wordprocessingInk" xmlns:wne="http://schemas.microsoft.com/office/word/2006/wordml" xmlns:wps="http://schemas.microsoft.com/office/word/2010/wordprocessingShape" mc:Ignorable="w14 w15 w16se w16cid w16 w16cex w16sdtdh wp14">
   <w:footnote w:type="separator" w:id="-1">
@@ -6031,6 +6150,16 @@
 </file>
 
 <file path=word/header1.xml><?xml version="1.0" encoding="utf-8"?>
+<w:hdr xmlns:wpc="http://schemas.microsoft.com/office/word/2010/wordprocessingCanvas" xmlns:cx="http://schemas.microsoft.com/office/drawing/2014/chartex" xmlns:cx1="http://schemas.microsoft.com/office/drawing/2015/9/8/chartex" xmlns:cx2="http://schemas.microsoft.com/office/drawing/2015/10/21/chartex" xmlns:cx3="http://schemas.microsoft.com/office/drawing/2016/5/9/chartex" xmlns:cx4="http://schemas.microsoft.com/office/drawing/2016/5/10/chartex" xmlns:cx5="http://schemas.microsoft.com/office/drawing/2016/5/11/chartex" xmlns:cx6="http://schemas.microsoft.com/office/drawing/2016/5/12/chartex" xmlns:cx7="http://schemas.microsoft.com/office/drawing/2016/5/13/chartex" xmlns:cx8="http://schemas.microsoft.com/office/drawing/2016/5/14/chartex" xmlns:mc="http://schemas.openxmlformats.org/markup-compatibility/2006" xmlns:aink="http://schemas.microsoft.com/office/drawing/2016/ink" xmlns:am3d="http://schemas.microsoft.com/office/drawing/2017/model3d" xmlns:o="urn:schemas-microsoft-com:office:office" xmlns:oel="http://schemas.microsoft.com/office/2019/extlst" xmlns:r="http://schemas.openxmlformats.org/officeDocument/2006/relationships" xmlns:m="http://schemas.openxmlformats.org/officeDocument/2006/math" xmlns:v="urn:schemas-microsoft-com:vml" xmlns:wp14="http://schemas.microsoft.com/office/word/2010/wordprocessingDrawing" xmlns:wp="http://schemas.openxmlformats.org/drawingml/2006/wordprocessingDrawing" xmlns:w10="urn:schemas-microsoft-com:office:word" xmlns:w="http://schemas.openxmlformats.org/wordprocessingml/2006/main" xmlns:w14="http://schemas.microsoft.com/office/word/2010/wordml" xmlns:w15="http://schemas.microsoft.com/office/word/2012/wordml" xmlns:w16cex="http://schemas.microsoft.com/office/word/2018/wordml/cex" xmlns:w16cid="http://schemas.microsoft.com/office/word/2016/wordml/cid" xmlns:w16="http://schemas.microsoft.com/office/word/2018/wordml" xmlns:w16sdtdh="http://schemas.microsoft.com/office/word/2020/wordml/sdtdatahash" xmlns:w16se="http://schemas.microsoft.com/office/word/2015/wordml/symex" xmlns:wpg="http://schemas.microsoft.com/office/word/2010/wordprocessingGroup" xmlns:wpi="http://schemas.microsoft.com/office/word/2010/wordprocessingInk" xmlns:wne="http://schemas.microsoft.com/office/word/2006/wordml" xmlns:wps="http://schemas.microsoft.com/office/word/2010/wordprocessingShape" mc:Ignorable="w14 w15 w16se w16cid w16 w16cex w16sdtdh wp14">
+  <w:p>
+    <w:pPr>
+      <w:pStyle w:val="Header"/>
+    </w:pPr>
+  </w:p>
+</w:hdr>
+</file>
+
+<file path=word/header2.xml><?xml version="1.0" encoding="utf-8"?>
 <w:hdr xmlns:wpc="http://schemas.microsoft.com/office/word/2010/wordprocessingCanvas" xmlns:cx="http://schemas.microsoft.com/office/drawing/2014/chartex" xmlns:cx1="http://schemas.microsoft.com/office/drawing/2015/9/8/chartex" xmlns:cx2="http://schemas.microsoft.com/office/drawing/2015/10/21/chartex" xmlns:cx3="http://schemas.microsoft.com/office/drawing/2016/5/9/chartex" xmlns:cx4="http://schemas.microsoft.com/office/drawing/2016/5/10/chartex" xmlns:cx5="http://schemas.microsoft.com/office/drawing/2016/5/11/chartex" xmlns:cx6="http://schemas.microsoft.com/office/drawing/2016/5/12/chartex" xmlns:cx7="http://schemas.microsoft.com/office/drawing/2016/5/13/chartex" xmlns:cx8="http://schemas.microsoft.com/office/drawing/2016/5/14/chartex" xmlns:mc="http://schemas.openxmlformats.org/markup-compatibility/2006" xmlns:aink="http://schemas.microsoft.com/office/drawing/2016/ink" xmlns:am3d="http://schemas.microsoft.com/office/drawing/2017/model3d" xmlns:o="urn:schemas-microsoft-com:office:office" xmlns:oel="http://schemas.microsoft.com/office/2019/extlst" xmlns:r="http://schemas.openxmlformats.org/officeDocument/2006/relationships" xmlns:m="http://schemas.openxmlformats.org/officeDocument/2006/math" xmlns:v="urn:schemas-microsoft-com:vml" xmlns:wp14="http://schemas.microsoft.com/office/word/2010/wordprocessingDrawing" xmlns:wp="http://schemas.openxmlformats.org/drawingml/2006/wordprocessingDrawing" xmlns:w10="urn:schemas-microsoft-com:office:word" xmlns:w="http://schemas.openxmlformats.org/wordprocessingml/2006/main" xmlns:w14="http://schemas.microsoft.com/office/word/2010/wordml" xmlns:w15="http://schemas.microsoft.com/office/word/2012/wordml" xmlns:w16cex="http://schemas.microsoft.com/office/word/2018/wordml/cex" xmlns:w16cid="http://schemas.microsoft.com/office/word/2016/wordml/cid" xmlns:w16="http://schemas.microsoft.com/office/word/2018/wordml" xmlns:w16sdtdh="http://schemas.microsoft.com/office/word/2020/wordml/sdtdatahash" xmlns:w16se="http://schemas.microsoft.com/office/word/2015/wordml/symex" xmlns:wpg="http://schemas.microsoft.com/office/word/2010/wordprocessingGroup" xmlns:wpi="http://schemas.microsoft.com/office/word/2010/wordprocessingInk" xmlns:wne="http://schemas.microsoft.com/office/word/2006/wordml" xmlns:wps="http://schemas.microsoft.com/office/word/2010/wordprocessingShape" mc:Ignorable="w14 w15 w16se w16cid w16 w16cex w16sdtdh wp14">
   <w:p>
     <w:pPr>
@@ -6055,8 +6184,18 @@
         <w:rFonts w:asciiTheme="minorHAnsi" w:hAnsiTheme="minorHAnsi"/>
         <w:b/>
       </w:rPr>
-      <w:t>Two-Sample t Methods</w:t>
+      <w:t>Two-Sample Methods</w:t>
     </w:r>
+  </w:p>
+</w:hdr>
+</file>
+
+<file path=word/header3.xml><?xml version="1.0" encoding="utf-8"?>
+<w:hdr xmlns:wpc="http://schemas.microsoft.com/office/word/2010/wordprocessingCanvas" xmlns:cx="http://schemas.microsoft.com/office/drawing/2014/chartex" xmlns:cx1="http://schemas.microsoft.com/office/drawing/2015/9/8/chartex" xmlns:cx2="http://schemas.microsoft.com/office/drawing/2015/10/21/chartex" xmlns:cx3="http://schemas.microsoft.com/office/drawing/2016/5/9/chartex" xmlns:cx4="http://schemas.microsoft.com/office/drawing/2016/5/10/chartex" xmlns:cx5="http://schemas.microsoft.com/office/drawing/2016/5/11/chartex" xmlns:cx6="http://schemas.microsoft.com/office/drawing/2016/5/12/chartex" xmlns:cx7="http://schemas.microsoft.com/office/drawing/2016/5/13/chartex" xmlns:cx8="http://schemas.microsoft.com/office/drawing/2016/5/14/chartex" xmlns:mc="http://schemas.openxmlformats.org/markup-compatibility/2006" xmlns:aink="http://schemas.microsoft.com/office/drawing/2016/ink" xmlns:am3d="http://schemas.microsoft.com/office/drawing/2017/model3d" xmlns:o="urn:schemas-microsoft-com:office:office" xmlns:oel="http://schemas.microsoft.com/office/2019/extlst" xmlns:r="http://schemas.openxmlformats.org/officeDocument/2006/relationships" xmlns:m="http://schemas.openxmlformats.org/officeDocument/2006/math" xmlns:v="urn:schemas-microsoft-com:vml" xmlns:wp14="http://schemas.microsoft.com/office/word/2010/wordprocessingDrawing" xmlns:wp="http://schemas.openxmlformats.org/drawingml/2006/wordprocessingDrawing" xmlns:w10="urn:schemas-microsoft-com:office:word" xmlns:w="http://schemas.openxmlformats.org/wordprocessingml/2006/main" xmlns:w14="http://schemas.microsoft.com/office/word/2010/wordml" xmlns:w15="http://schemas.microsoft.com/office/word/2012/wordml" xmlns:w16cex="http://schemas.microsoft.com/office/word/2018/wordml/cex" xmlns:w16cid="http://schemas.microsoft.com/office/word/2016/wordml/cid" xmlns:w16="http://schemas.microsoft.com/office/word/2018/wordml" xmlns:w16sdtdh="http://schemas.microsoft.com/office/word/2020/wordml/sdtdatahash" xmlns:w16se="http://schemas.microsoft.com/office/word/2015/wordml/symex" xmlns:wpg="http://schemas.microsoft.com/office/word/2010/wordprocessingGroup" xmlns:wpi="http://schemas.microsoft.com/office/word/2010/wordprocessingInk" xmlns:wne="http://schemas.microsoft.com/office/word/2006/wordml" xmlns:wps="http://schemas.microsoft.com/office/word/2010/wordprocessingShape" mc:Ignorable="w14 w15 w16se w16cid w16 w16cex w16sdtdh wp14">
+  <w:p>
+    <w:pPr>
+      <w:pStyle w:val="Header"/>
+    </w:pPr>
   </w:p>
 </w:hdr>
 </file>
